--- a/00-Site Refatorado/Textos/Texto para site turismo.docx
+++ b/00-Site Refatorado/Textos/Texto para site turismo.docx
@@ -9,9 +9,65 @@
       <w:r>
         <w:t>Texto para site turismo</w:t>
       </w:r>
+    </w:p>
+    <w:p/>
+    <w:p>
+      <w:r>
+        <w:t xml:space="preserve">Venha descobrir as maravilhas do Brasil durante todas as estações do ano! Nosso país é abençoado com uma diversidade de paisagens deslumbrantes e experiências únicas que podem ser desfrutadas o ano todo. </w:t>
+      </w:r>
+    </w:p>
+    <w:p/>
+    <w:p>
+      <w:r>
+        <w:t xml:space="preserve">No outono, as folhas se transformam em tons quentes e dourados, e é o momento perfeito para explorar a região sul do Brasil. Visite os cânions de </w:t>
+      </w:r>
+      <w:proofErr w:type="spellStart"/>
+      <w:r>
+        <w:t>Itaimbezinho</w:t>
+      </w:r>
+      <w:proofErr w:type="spellEnd"/>
+      <w:r>
+        <w:t>, em Cambará do Sul, e maravilhe-se com a grandiosidade da natureza. Aproveite o clima ameno para saborear os vinhos da Serra Gaúcha ou se encantar com as praias tranquilas de Santa Catarina.</w:t>
+      </w:r>
+    </w:p>
+    <w:p/>
+    <w:p>
+      <w:r>
+        <w:t xml:space="preserve">Durante o inverno, é hora de se aquecer nas regiões serranas. A cidade de Gramado, no Rio Grande do Sul, se transforma em um verdadeiro conto de fadas, com suas ruas enfeitadas, chocolates quentes e o famoso Festival de Cinema. Para os amantes de esportes de neve, a </w:t>
+      </w:r>
       <w:bookmarkStart w:id="0" w:name="_GoBack"/>
       <w:bookmarkEnd w:id="0"/>
-    </w:p>
+      <w:r>
+        <w:t xml:space="preserve">cidade de Campos do Jordão, em São Paulo, oferece a oportunidade de esquiar ou praticar </w:t>
+      </w:r>
+      <w:proofErr w:type="spellStart"/>
+      <w:r>
+        <w:t>snowboard</w:t>
+      </w:r>
+      <w:proofErr w:type="spellEnd"/>
+      <w:r>
+        <w:t>.</w:t>
+      </w:r>
+    </w:p>
+    <w:p/>
+    <w:p>
+      <w:r>
+        <w:t>Com a chegada da primavera, as flores desabrocham e o Brasil se enche de cores. Explore a Chapada dos Veadeiros, em Goiás, e maravilhe-se com suas cachoeiras e trilhas cercadas por uma exuberante natureza. Aproveite também para conhecer a cidade histórica de Paraty, no Rio de Janeiro, com suas ruas de pedra e festivais culturais.</w:t>
+      </w:r>
+    </w:p>
+    <w:p/>
+    <w:p>
+      <w:r>
+        <w:t>E, finalmente, o verão... O Brasil é famoso por suas praias paradisíacas! Aproveite o sol e o mar cristalino em destinos como Fernando de Noronha, no Pernambuco, ou as praias de Florianópolis, em Santa Catarina. Explore o Pantanal, no Mato Grosso do Sul, e observe a rica fauna e flora dessa região única.</w:t>
+      </w:r>
+    </w:p>
+    <w:p/>
+    <w:p>
+      <w:r>
+        <w:t>Independentemente da estação do ano, o Brasil tem algo especial para oferecer a todos os viajantes. Seja você um amante da natureza, um apreciador da cultura ou um entusiasta da gastronomia, nosso país tem destinos incríveis para explorar. Então, escolha a estação do ano que mais lhe agrada e embarque em uma aventura inesquecível pelo Brasil!</w:t>
+      </w:r>
+    </w:p>
+    <w:p/>
     <w:p>
       <w:r>
         <w:t xml:space="preserve">1. Gramado: conhecida como a cidade mais charmosa do Brasil, Gramado é um destino perfeito para quem quer curtir o frio. A cidade fica toda enfeitada para o Natal e oferece diversas atrações, como o </w:t>
@@ -70,21 +126,21 @@
     <w:p/>
     <w:p>
       <w:r>
+        <w:t xml:space="preserve">9. </w:t>
+      </w:r>
+      <w:proofErr w:type="spellStart"/>
+      <w:r>
+        <w:t>Urubici</w:t>
+      </w:r>
+      <w:proofErr w:type="spellEnd"/>
+      <w:r>
+        <w:t>: localizada em Santa Catarina, a cidade é um destino perfeito para quem gosta de frio e aventura. É possível fazer trilhas, rapel e escalada, além de visitar a Serra do Rio do Rastro, uma das estradas mais bonitas do país.</w:t>
+      </w:r>
+    </w:p>
+    <w:p/>
+    <w:p>
+      <w:r>
         <w:lastRenderedPageBreak/>
-        <w:t xml:space="preserve">9. </w:t>
-      </w:r>
-      <w:proofErr w:type="spellStart"/>
-      <w:r>
-        <w:t>Urubici</w:t>
-      </w:r>
-      <w:proofErr w:type="spellEnd"/>
-      <w:r>
-        <w:t>: localizada em Santa Catarina, a cidade é um destino perfeito para quem gosta de frio e aventura. É possível fazer trilhas, rapel e escalada, além de visitar a Serra do Rio do Rastro, uma das estradas mais bonitas do país.</w:t>
-      </w:r>
-    </w:p>
-    <w:p/>
-    <w:p>
-      <w:r>
         <w:t>10. Bonito: mesmo no inverno, Bonito é um destino encantador, com suas águas cristalinas e cachoeiras. Além disso, a cidade oferece diversas opções de ecoturismo, como passeios de flutuação e trilhas.</w:t>
       </w:r>
     </w:p>
@@ -94,6 +150,8 @@
         <w:t>Cada um desses destinos tem suas peculiaridades, mas todos oferecem a oportunidade de aproveitar o frio de forma única. Desde cidades charmosas e históricas até paisagens deslumbrantes e aventuras radicais, o Brasil tem opções para todos os gostos.</w:t>
       </w:r>
     </w:p>
+    <w:p/>
+    <w:p/>
     <w:sectPr>
       <w:pgSz w:w="11906" w:h="16838"/>
       <w:pgMar w:top="1417" w:right="1701" w:bottom="1417" w:left="1701" w:header="708" w:footer="708" w:gutter="0"/>
